--- a/成果操作手册/科研成果操作手册-标准登记.docx
+++ b/成果操作手册/科研成果操作手册-标准登记.docx
@@ -37,8 +37,6 @@
           <w:szCs w:val="44"/>
         </w:rPr>
       </w:pPr>
-      <w:bookmarkStart w:id="1" w:name="_GoBack"/>
-      <w:bookmarkEnd w:id="1"/>
       <w:r>
         <w:rPr>
           <w:rFonts w:hint="eastAsia" w:ascii="宋体" w:hAnsi="宋体"/>
@@ -683,9 +681,9 @@
       <w:r>
         <w:drawing>
           <wp:inline distT="0" distB="0" distL="114300" distR="114300">
-            <wp:extent cx="2493645" cy="1471295"/>
-            <wp:effectExtent l="0" t="0" r="5715" b="6985"/>
-            <wp:docPr id="21" name="图片 3"/>
+            <wp:extent cx="2350770" cy="1524635"/>
+            <wp:effectExtent l="0" t="0" r="11430" b="14605"/>
+            <wp:docPr id="21" name="图片 1"/>
             <wp:cNvGraphicFramePr>
               <a:graphicFrameLocks xmlns:a="http://schemas.openxmlformats.org/drawingml/2006/main" noChangeAspect="1"/>
             </wp:cNvGraphicFramePr>
@@ -693,7 +691,7 @@
               <a:graphicData uri="http://schemas.openxmlformats.org/drawingml/2006/picture">
                 <pic:pic xmlns:pic="http://schemas.openxmlformats.org/drawingml/2006/picture">
                   <pic:nvPicPr>
-                    <pic:cNvPr id="21" name="图片 3"/>
+                    <pic:cNvPr id="21" name="图片 1"/>
                     <pic:cNvPicPr>
                       <a:picLocks noChangeAspect="1"/>
                     </pic:cNvPicPr>
@@ -707,7 +705,7 @@
                   <pic:spPr>
                     <a:xfrm>
                       <a:off x="0" y="0"/>
-                      <a:ext cx="2493645" cy="1471295"/>
+                      <a:ext cx="2350770" cy="1524635"/>
                     </a:xfrm>
                     <a:prstGeom prst="rect">
                       <a:avLst/>
@@ -726,9 +724,9 @@
       <w:r>
         <w:drawing>
           <wp:inline distT="0" distB="0" distL="114300" distR="114300">
-            <wp:extent cx="2538095" cy="1470660"/>
-            <wp:effectExtent l="0" t="0" r="6985" b="7620"/>
-            <wp:docPr id="22" name="图片 4"/>
+            <wp:extent cx="2407285" cy="1587500"/>
+            <wp:effectExtent l="0" t="0" r="635" b="12700"/>
+            <wp:docPr id="22" name="图片 2"/>
             <wp:cNvGraphicFramePr>
               <a:graphicFrameLocks xmlns:a="http://schemas.openxmlformats.org/drawingml/2006/main" noChangeAspect="1"/>
             </wp:cNvGraphicFramePr>
@@ -736,7 +734,7 @@
               <a:graphicData uri="http://schemas.openxmlformats.org/drawingml/2006/picture">
                 <pic:pic xmlns:pic="http://schemas.openxmlformats.org/drawingml/2006/picture">
                   <pic:nvPicPr>
-                    <pic:cNvPr id="22" name="图片 4"/>
+                    <pic:cNvPr id="22" name="图片 2"/>
                     <pic:cNvPicPr>
                       <a:picLocks noChangeAspect="1"/>
                     </pic:cNvPicPr>
@@ -750,7 +748,7 @@
                   <pic:spPr>
                     <a:xfrm>
                       <a:off x="0" y="0"/>
-                      <a:ext cx="2538095" cy="1470660"/>
+                      <a:ext cx="2407285" cy="1587500"/>
                     </a:xfrm>
                     <a:prstGeom prst="rect">
                       <a:avLst/>
@@ -766,6 +764,8 @@
           </wp:inline>
         </w:drawing>
       </w:r>
+      <w:bookmarkStart w:id="1" w:name="_GoBack"/>
+      <w:bookmarkEnd w:id="1"/>
     </w:p>
     <w:p>
       <w:pPr>

--- a/成果操作手册/科研成果操作手册-标准登记.docx
+++ b/成果操作手册/科研成果操作手册-标准登记.docx
@@ -37,6 +37,8 @@
           <w:szCs w:val="44"/>
         </w:rPr>
       </w:pPr>
+      <w:bookmarkStart w:id="1" w:name="_GoBack"/>
+      <w:bookmarkEnd w:id="1"/>
       <w:r>
         <w:rPr>
           <w:rFonts w:hint="eastAsia" w:ascii="宋体" w:hAnsi="宋体"/>
@@ -764,8 +766,6 @@
           </wp:inline>
         </w:drawing>
       </w:r>
-      <w:bookmarkStart w:id="1" w:name="_GoBack"/>
-      <w:bookmarkEnd w:id="1"/>
     </w:p>
     <w:p>
       <w:pPr>
@@ -1923,85 +1923,16 @@
         <w:pStyle w:val="3"/>
         <w:bidi w:val="0"/>
         <w:rPr>
-          <w:rFonts w:hint="default"/>
-          <w:lang w:val="en-US" w:eastAsia="zh-CN"/>
-        </w:rPr>
-      </w:pPr>
-      <w:r>
-        <w:rPr>
-          <w:rFonts w:hint="eastAsia"/>
-          <w:lang w:val="en-US" w:eastAsia="zh-CN"/>
-        </w:rPr>
-        <w:t>3.5 标准查询历史认领记录：成果推送后的认领记录查询</w:t>
-      </w:r>
-    </w:p>
-    <w:p>
-      <w:pPr>
-        <w:ind w:left="0" w:leftChars="0" w:firstLine="0" w:firstLineChars="0"/>
-        <w:rPr>
-          <w:rFonts w:hint="default"/>
-          <w:lang w:val="en-US" w:eastAsia="zh-CN"/>
-        </w:rPr>
-      </w:pPr>
-      <w:r>
-        <w:drawing>
-          <wp:inline distT="0" distB="0" distL="114300" distR="114300">
-            <wp:extent cx="5277485" cy="1537335"/>
-            <wp:effectExtent l="0" t="0" r="10795" b="1905"/>
-            <wp:docPr id="18" name="图片 14"/>
-            <wp:cNvGraphicFramePr>
-              <a:graphicFrameLocks xmlns:a="http://schemas.openxmlformats.org/drawingml/2006/main" noChangeAspect="1"/>
-            </wp:cNvGraphicFramePr>
-            <a:graphic xmlns:a="http://schemas.openxmlformats.org/drawingml/2006/main">
-              <a:graphicData uri="http://schemas.openxmlformats.org/drawingml/2006/picture">
-                <pic:pic xmlns:pic="http://schemas.openxmlformats.org/drawingml/2006/picture">
-                  <pic:nvPicPr>
-                    <pic:cNvPr id="18" name="图片 14"/>
-                    <pic:cNvPicPr>
-                      <a:picLocks noChangeAspect="1"/>
-                    </pic:cNvPicPr>
-                  </pic:nvPicPr>
-                  <pic:blipFill>
-                    <a:blip r:embed="rId27"/>
-                    <a:stretch>
-                      <a:fillRect/>
-                    </a:stretch>
-                  </pic:blipFill>
-                  <pic:spPr>
-                    <a:xfrm>
-                      <a:off x="0" y="0"/>
-                      <a:ext cx="5277485" cy="1537335"/>
-                    </a:xfrm>
-                    <a:prstGeom prst="rect">
-                      <a:avLst/>
-                    </a:prstGeom>
-                    <a:noFill/>
-                    <a:ln>
-                      <a:noFill/>
-                    </a:ln>
-                  </pic:spPr>
-                </pic:pic>
-              </a:graphicData>
-            </a:graphic>
-          </wp:inline>
-        </w:drawing>
-      </w:r>
-    </w:p>
-    <w:p>
-      <w:pPr>
-        <w:pStyle w:val="3"/>
-        <w:bidi w:val="0"/>
-        <w:rPr>
-          <w:rFonts w:hint="eastAsia"/>
-          <w:lang w:val="en-US" w:eastAsia="zh-CN"/>
-        </w:rPr>
-      </w:pPr>
-      <w:r>
-        <w:rPr>
-          <w:rFonts w:hint="eastAsia"/>
-          <w:lang w:val="en-US" w:eastAsia="zh-CN"/>
-        </w:rPr>
-        <w:t>3.6 标准已认定成果</w:t>
+          <w:rFonts w:hint="eastAsia"/>
+          <w:lang w:val="en-US" w:eastAsia="zh-CN"/>
+        </w:rPr>
+      </w:pPr>
+      <w:r>
+        <w:rPr>
+          <w:rFonts w:hint="eastAsia"/>
+          <w:lang w:val="en-US" w:eastAsia="zh-CN"/>
+        </w:rPr>
+        <w:t>3.5 标准已认定成果</w:t>
       </w:r>
     </w:p>
     <w:p>
@@ -2068,7 +1999,7 @@
                     </pic:cNvPicPr>
                   </pic:nvPicPr>
                   <pic:blipFill>
-                    <a:blip r:embed="rId28"/>
+                    <a:blip r:embed="rId27"/>
                     <a:stretch>
                       <a:fillRect/>
                     </a:stretch>
@@ -2157,7 +2088,7 @@
                     </pic:cNvPicPr>
                   </pic:nvPicPr>
                   <pic:blipFill>
-                    <a:blip r:embed="rId29"/>
+                    <a:blip r:embed="rId28"/>
                     <a:stretch>
                       <a:fillRect/>
                     </a:stretch>
@@ -2423,7 +2354,7 @@
                     </pic:cNvPicPr>
                   </pic:nvPicPr>
                   <pic:blipFill>
-                    <a:blip r:embed="rId30"/>
+                    <a:blip r:embed="rId29"/>
                     <a:stretch>
                       <a:fillRect/>
                     </a:stretch>
